--- a/Assignment-2.docx
+++ b/Assignment-2.docx
@@ -1163,10 +1163,10 @@
         <w:tblLook w:val="04A0" w:firstRow="1" w:lastRow="0" w:firstColumn="1" w:lastColumn="0" w:noHBand="0" w:noVBand="1"/>
       </w:tblPr>
       <w:tblGrid>
-        <w:gridCol w:w="2342"/>
-        <w:gridCol w:w="861"/>
-        <w:gridCol w:w="1845"/>
-        <w:gridCol w:w="1715"/>
+        <w:gridCol w:w="2088"/>
+        <w:gridCol w:w="1558"/>
+        <w:gridCol w:w="1617"/>
+        <w:gridCol w:w="1500"/>
         <w:gridCol w:w="834"/>
         <w:gridCol w:w="821"/>
         <w:gridCol w:w="942"/>
@@ -1218,7 +1218,23 @@
                 <w:b/>
                 <w:bCs/>
               </w:rPr>
-              <w:t>My</w:t>
+              <w:t xml:space="preserve">Course </w:t>
+            </w:r>
+          </w:p>
+          <w:p>
+            <w:pPr>
+              <w:jc w:val="center"/>
+              <w:rPr>
+                <w:b/>
+                <w:bCs/>
+              </w:rPr>
+            </w:pPr>
+            <w:r>
+              <w:rPr>
+                <w:b/>
+                <w:bCs/>
+              </w:rPr>
+              <w:t>Companion</w:t>
             </w:r>
             <w:r>
               <w:rPr>
@@ -2429,7 +2445,7 @@
         <w:tblLook w:val="04A0" w:firstRow="1" w:lastRow="0" w:firstColumn="1" w:lastColumn="0" w:noHBand="0" w:noVBand="1"/>
       </w:tblPr>
       <w:tblGrid>
-        <w:gridCol w:w="1949"/>
+        <w:gridCol w:w="3576"/>
         <w:gridCol w:w="1240"/>
         <w:gridCol w:w="1208"/>
       </w:tblGrid>
@@ -2526,6 +2542,13 @@
               </w:rPr>
               <w:t>My App</w:t>
             </w:r>
+            <w:r>
+              <w:rPr>
+                <w:rStyle w:val="Strong"/>
+                <w:rFonts w:eastAsiaTheme="majorEastAsia"/>
+              </w:rPr>
+              <w:t xml:space="preserve">(Course Companion App)  </w:t>
+            </w:r>
           </w:p>
         </w:tc>
         <w:tc>
@@ -2834,7 +2857,6 @@
           <w:sz w:val="32"/>
           <w:szCs w:val="32"/>
         </w:rPr>
-        <w:lastRenderedPageBreak/>
         <w:t>UX/ HCI  and Visual Design issues of competitors</w:t>
       </w:r>
     </w:p>
@@ -3227,7 +3249,6 @@
           <w:sz w:val="32"/>
           <w:szCs w:val="32"/>
         </w:rPr>
-        <w:lastRenderedPageBreak/>
         <w:t>Design Principles</w:t>
       </w:r>
     </w:p>
@@ -3365,29 +3386,43 @@
         <w:rPr>
           <w:sz w:val="32"/>
           <w:szCs w:val="32"/>
-        </w:rPr>
-      </w:pPr>
-      <w:r>
-        <w:rPr>
-          <w:sz w:val="32"/>
-          <w:szCs w:val="32"/>
-        </w:rPr>
-        <w:t>Figma Prototype Link-</w:t>
-      </w:r>
-    </w:p>
-    <w:p>
-      <w:pPr>
-        <w:rPr>
-          <w:sz w:val="32"/>
-          <w:szCs w:val="32"/>
-        </w:rPr>
-      </w:pPr>
-    </w:p>
-    <w:p>
-      <w:pPr>
-        <w:rPr>
-          <w:sz w:val="32"/>
-          <w:szCs w:val="32"/>
+          <w:lang w:val="fr-FR"/>
+        </w:rPr>
+      </w:pPr>
+      <w:proofErr w:type="spellStart"/>
+      <w:r>
+        <w:rPr>
+          <w:sz w:val="32"/>
+          <w:szCs w:val="32"/>
+          <w:lang w:val="fr-FR"/>
+        </w:rPr>
+        <w:t>Figma</w:t>
+      </w:r>
+      <w:proofErr w:type="spellEnd"/>
+      <w:r>
+        <w:rPr>
+          <w:sz w:val="32"/>
+          <w:szCs w:val="32"/>
+          <w:lang w:val="fr-FR"/>
+        </w:rPr>
+        <w:t xml:space="preserve"> Prototype Link-</w:t>
+      </w:r>
+    </w:p>
+    <w:p>
+      <w:pPr>
+        <w:rPr>
+          <w:sz w:val="32"/>
+          <w:szCs w:val="32"/>
+          <w:lang w:val="fr-FR"/>
+        </w:rPr>
+      </w:pPr>
+    </w:p>
+    <w:p>
+      <w:pPr>
+        <w:rPr>
+          <w:sz w:val="32"/>
+          <w:szCs w:val="32"/>
+          <w:lang w:val="fr-FR"/>
         </w:rPr>
       </w:pPr>
       <w:hyperlink r:id="rId6" w:history="1">
@@ -3396,6 +3431,7 @@
             <w:rStyle w:val="Hyperlink"/>
             <w:sz w:val="32"/>
             <w:szCs w:val="32"/>
+            <w:lang w:val="fr-FR"/>
           </w:rPr>
           <w:t>https://www.figma.com/design/d3XK3rT4BrGbcPpES8ZuAI/Assignment-2Part-3?node-id=0-1&amp;t=pUfqVD4cdLfzqzC1-1</w:t>
         </w:r>
@@ -3406,86 +3442,88 @@
         <w:rPr>
           <w:sz w:val="32"/>
           <w:szCs w:val="32"/>
-        </w:rPr>
-      </w:pPr>
-    </w:p>
-    <w:p>
-      <w:pPr>
-        <w:rPr>
-          <w:sz w:val="32"/>
-          <w:szCs w:val="32"/>
-        </w:rPr>
-      </w:pPr>
-    </w:p>
-    <w:p>
-      <w:pPr>
-        <w:rPr>
-          <w:sz w:val="32"/>
-          <w:szCs w:val="32"/>
-        </w:rPr>
-      </w:pPr>
-    </w:p>
-    <w:p>
-      <w:pPr>
-        <w:rPr>
-          <w:sz w:val="32"/>
-          <w:szCs w:val="32"/>
-        </w:rPr>
-      </w:pPr>
-    </w:p>
-    <w:p>
-      <w:pPr>
-        <w:rPr>
-          <w:sz w:val="32"/>
-          <w:szCs w:val="32"/>
-        </w:rPr>
-      </w:pPr>
-    </w:p>
-    <w:p>
-      <w:pPr>
-        <w:rPr>
-          <w:sz w:val="32"/>
-          <w:szCs w:val="32"/>
-        </w:rPr>
-      </w:pPr>
-    </w:p>
-    <w:p>
-      <w:pPr>
-        <w:rPr>
-          <w:sz w:val="32"/>
-          <w:szCs w:val="32"/>
-        </w:rPr>
-      </w:pPr>
-    </w:p>
-    <w:p>
-      <w:pPr>
-        <w:rPr>
-          <w:sz w:val="32"/>
-          <w:szCs w:val="32"/>
-        </w:rPr>
-      </w:pPr>
-    </w:p>
-    <w:p>
-      <w:pPr>
-        <w:rPr>
-          <w:sz w:val="32"/>
-          <w:szCs w:val="32"/>
-        </w:rPr>
-      </w:pPr>
-    </w:p>
-    <w:p>
-      <w:pPr>
-        <w:rPr>
-          <w:sz w:val="32"/>
-          <w:szCs w:val="32"/>
-        </w:rPr>
-      </w:pPr>
-    </w:p>
-    <w:p>
-      <w:pPr>
-        <w:rPr>
-          <w:sz w:val="32"/>
-          <w:szCs w:val="32"/>
+          <w:lang w:val="fr-FR"/>
+        </w:rPr>
+      </w:pPr>
+    </w:p>
+    <w:p>
+      <w:pPr>
+        <w:rPr>
+          <w:sz w:val="32"/>
+          <w:szCs w:val="32"/>
+          <w:lang w:val="fr-FR"/>
+        </w:rPr>
+      </w:pPr>
+    </w:p>
+    <w:p>
+      <w:pPr>
+        <w:rPr>
+          <w:sz w:val="32"/>
+          <w:szCs w:val="32"/>
+          <w:lang w:val="fr-FR"/>
+        </w:rPr>
+      </w:pPr>
+    </w:p>
+    <w:p>
+      <w:pPr>
+        <w:rPr>
+          <w:sz w:val="32"/>
+          <w:szCs w:val="32"/>
+          <w:lang w:val="fr-FR"/>
+        </w:rPr>
+      </w:pPr>
+    </w:p>
+    <w:p>
+      <w:pPr>
+        <w:rPr>
+          <w:sz w:val="32"/>
+          <w:szCs w:val="32"/>
+          <w:lang w:val="fr-FR"/>
+        </w:rPr>
+      </w:pPr>
+    </w:p>
+    <w:p>
+      <w:pPr>
+        <w:rPr>
+          <w:sz w:val="32"/>
+          <w:szCs w:val="32"/>
+          <w:lang w:val="fr-FR"/>
+        </w:rPr>
+      </w:pPr>
+    </w:p>
+    <w:p>
+      <w:pPr>
+        <w:rPr>
+          <w:sz w:val="32"/>
+          <w:szCs w:val="32"/>
+          <w:lang w:val="fr-FR"/>
+        </w:rPr>
+      </w:pPr>
+    </w:p>
+    <w:p>
+      <w:pPr>
+        <w:rPr>
+          <w:sz w:val="32"/>
+          <w:szCs w:val="32"/>
+          <w:lang w:val="fr-FR"/>
+        </w:rPr>
+      </w:pPr>
+    </w:p>
+    <w:p>
+      <w:pPr>
+        <w:rPr>
+          <w:sz w:val="32"/>
+          <w:szCs w:val="32"/>
+          <w:lang w:val="fr-FR"/>
+        </w:rPr>
+      </w:pPr>
+    </w:p>
+    <w:p>
+      <w:pPr>
+        <w:rPr>
+          <w:sz w:val="32"/>
+          <w:szCs w:val="32"/>
+          <w:lang w:val="fr-FR"/>
         </w:rPr>
       </w:pPr>
     </w:p>
@@ -3519,7 +3557,7 @@
           <w14:ligatures w14:val="standardContextual"/>
         </w:rPr>
         <w:drawing>
-          <wp:inline distT="0" distB="0" distL="0" distR="0" wp14:anchorId="7AA62D71" wp14:editId="7DDCAC48">
+          <wp:inline distT="0" distB="0" distL="0" distR="0" wp14:anchorId="7AA62D71" wp14:editId="3677DA4F">
             <wp:extent cx="1799288" cy="3679200"/>
             <wp:effectExtent l="0" t="0" r="4445" b="3810"/>
             <wp:docPr id="103815678" name="Picture 2" descr="A screen shot of a phone&#10;&#10;AI-generated content may be incorrect."/>
@@ -3715,7 +3753,7 @@
           <w14:ligatures w14:val="standardContextual"/>
         </w:rPr>
         <w:drawing>
-          <wp:inline distT="0" distB="0" distL="0" distR="0" wp14:anchorId="25EC8704" wp14:editId="7370452C">
+          <wp:inline distT="0" distB="0" distL="0" distR="0" wp14:anchorId="25EC8704" wp14:editId="15B0B0B5">
             <wp:extent cx="1799288" cy="3679200"/>
             <wp:effectExtent l="0" t="0" r="4445" b="3810"/>
             <wp:docPr id="432632680" name="Picture 6" descr="A screenshot of a cell phone&#10;&#10;AI-generated content may be incorrect."/>
@@ -3764,7 +3802,7 @@
           <w14:ligatures w14:val="standardContextual"/>
         </w:rPr>
         <w:drawing>
-          <wp:inline distT="0" distB="0" distL="0" distR="0" wp14:anchorId="4D6CD1E5" wp14:editId="46D4F964">
+          <wp:inline distT="0" distB="0" distL="0" distR="0" wp14:anchorId="4D6CD1E5" wp14:editId="72ADEED7">
             <wp:extent cx="1799288" cy="3679200"/>
             <wp:effectExtent l="0" t="0" r="4445" b="3810"/>
             <wp:docPr id="610965796" name="Picture 7" descr="A screenshot of a cell phone&#10;&#10;AI-generated content may be incorrect."/>
@@ -3822,7 +3860,7 @@
         </w:rPr>
         <w:lastRenderedPageBreak/>
         <w:drawing>
-          <wp:inline distT="0" distB="0" distL="0" distR="0" wp14:anchorId="36FA761E" wp14:editId="74464514">
+          <wp:inline distT="0" distB="0" distL="0" distR="0" wp14:anchorId="36FA761E" wp14:editId="701BB9A5">
             <wp:extent cx="1799288" cy="3679200"/>
             <wp:effectExtent l="0" t="0" r="4445" b="3810"/>
             <wp:docPr id="270233823" name="Picture 8" descr="A screenshot of a cell phone&#10;&#10;AI-generated content may be incorrect."/>
@@ -3871,7 +3909,7 @@
           <w14:ligatures w14:val="standardContextual"/>
         </w:rPr>
         <w:drawing>
-          <wp:inline distT="0" distB="0" distL="0" distR="0" wp14:anchorId="7400C041" wp14:editId="7B6BDE90">
+          <wp:inline distT="0" distB="0" distL="0" distR="0" wp14:anchorId="7400C041" wp14:editId="7C94B61F">
             <wp:extent cx="1799288" cy="3679200"/>
             <wp:effectExtent l="0" t="0" r="4445" b="3810"/>
             <wp:docPr id="1613908845" name="Picture 9" descr="A screenshot of a phone&#10;&#10;AI-generated content may be incorrect."/>
@@ -3920,10 +3958,10 @@
           <w14:ligatures w14:val="standardContextual"/>
         </w:rPr>
         <w:drawing>
-          <wp:inline distT="0" distB="0" distL="0" distR="0" wp14:anchorId="539CEC59" wp14:editId="0E736163">
-            <wp:extent cx="1799288" cy="3679200"/>
-            <wp:effectExtent l="0" t="0" r="4445" b="3810"/>
-            <wp:docPr id="1328399704" name="Picture 10" descr="A screenshot of a chat&#10;&#10;AI-generated content may be incorrect."/>
+          <wp:inline distT="0" distB="0" distL="0" distR="0" wp14:anchorId="160A0B82" wp14:editId="61BF2253">
+            <wp:extent cx="2048400" cy="3676397"/>
+            <wp:effectExtent l="0" t="0" r="0" b="0"/>
+            <wp:docPr id="1177186427" name="Picture 1" descr="A screenshot of a phone&#10;&#10;AI-generated content may be incorrect."/>
             <wp:cNvGraphicFramePr>
               <a:graphicFrameLocks xmlns:a="http://schemas.openxmlformats.org/drawingml/2006/main" noChangeAspect="1"/>
             </wp:cNvGraphicFramePr>
@@ -3931,7 +3969,7 @@
               <a:graphicData uri="http://schemas.openxmlformats.org/drawingml/2006/picture">
                 <pic:pic xmlns:pic="http://schemas.openxmlformats.org/drawingml/2006/picture">
                   <pic:nvPicPr>
-                    <pic:cNvPr id="1328399704" name="Picture 10" descr="A screenshot of a chat&#10;&#10;AI-generated content may be incorrect."/>
+                    <pic:cNvPr id="1177186427" name="Picture 1" descr="A screenshot of a phone&#10;&#10;AI-generated content may be incorrect."/>
                     <pic:cNvPicPr/>
                   </pic:nvPicPr>
                   <pic:blipFill>
@@ -3949,7 +3987,7 @@
                   <pic:spPr>
                     <a:xfrm>
                       <a:off x="0" y="0"/>
-                      <a:ext cx="1799288" cy="3679200"/>
+                      <a:ext cx="2048400" cy="3676397"/>
                     </a:xfrm>
                     <a:prstGeom prst="rect">
                       <a:avLst/>
@@ -3961,6 +3999,14 @@
           </wp:inline>
         </w:drawing>
       </w:r>
+    </w:p>
+    <w:p>
+      <w:pPr>
+        <w:rPr>
+          <w:sz w:val="32"/>
+          <w:szCs w:val="32"/>
+        </w:rPr>
+      </w:pPr>
       <w:r>
         <w:rPr>
           <w:noProof/>
@@ -3969,10 +4015,10 @@
           <w14:ligatures w14:val="standardContextual"/>
         </w:rPr>
         <w:drawing>
-          <wp:inline distT="0" distB="0" distL="0" distR="0" wp14:anchorId="526FD51F" wp14:editId="59EA595E">
-            <wp:extent cx="1799288" cy="3679200"/>
-            <wp:effectExtent l="0" t="0" r="4445" b="3810"/>
-            <wp:docPr id="1803361258" name="Picture 11" descr="A screenshot of a phone&#10;&#10;AI-generated content may be incorrect."/>
+          <wp:inline distT="0" distB="0" distL="0" distR="0" wp14:anchorId="5460FFED" wp14:editId="30AFC256">
+            <wp:extent cx="2047956" cy="3675600"/>
+            <wp:effectExtent l="0" t="0" r="0" b="0"/>
+            <wp:docPr id="1018926398" name="Picture 2" descr="A screen shot of a cell phone&#10;&#10;AI-generated content may be incorrect."/>
             <wp:cNvGraphicFramePr>
               <a:graphicFrameLocks xmlns:a="http://schemas.openxmlformats.org/drawingml/2006/main" noChangeAspect="1"/>
             </wp:cNvGraphicFramePr>
@@ -3980,7 +4026,7 @@
               <a:graphicData uri="http://schemas.openxmlformats.org/drawingml/2006/picture">
                 <pic:pic xmlns:pic="http://schemas.openxmlformats.org/drawingml/2006/picture">
                   <pic:nvPicPr>
-                    <pic:cNvPr id="1803361258" name="Picture 11" descr="A screenshot of a phone&#10;&#10;AI-generated content may be incorrect."/>
+                    <pic:cNvPr id="1018926398" name="Picture 2" descr="A screen shot of a cell phone&#10;&#10;AI-generated content may be incorrect."/>
                     <pic:cNvPicPr/>
                   </pic:nvPicPr>
                   <pic:blipFill>
@@ -3998,7 +4044,7 @@
                   <pic:spPr>
                     <a:xfrm>
                       <a:off x="0" y="0"/>
-                      <a:ext cx="1799288" cy="3679200"/>
+                      <a:ext cx="2047956" cy="3675600"/>
                     </a:xfrm>
                     <a:prstGeom prst="rect">
                       <a:avLst/>
@@ -4017,12 +4063,11 @@
           <w:szCs w:val="32"/>
           <w14:ligatures w14:val="standardContextual"/>
         </w:rPr>
-        <w:lastRenderedPageBreak/>
         <w:drawing>
-          <wp:inline distT="0" distB="0" distL="0" distR="0" wp14:anchorId="59995FE1" wp14:editId="43ACDEC1">
-            <wp:extent cx="5943600" cy="1380490"/>
-            <wp:effectExtent l="0" t="0" r="0" b="3810"/>
-            <wp:docPr id="1780535428" name="Picture 12" descr="A screenshot of a phone&#10;&#10;AI-generated content may be incorrect."/>
+          <wp:inline distT="0" distB="0" distL="0" distR="0" wp14:anchorId="7AA20C51" wp14:editId="48B707B7">
+            <wp:extent cx="2047956" cy="3675600"/>
+            <wp:effectExtent l="0" t="0" r="0" b="0"/>
+            <wp:docPr id="1439401797" name="Picture 3" descr="A cell phone with text on it&#10;&#10;AI-generated content may be incorrect."/>
             <wp:cNvGraphicFramePr>
               <a:graphicFrameLocks xmlns:a="http://schemas.openxmlformats.org/drawingml/2006/main" noChangeAspect="1"/>
             </wp:cNvGraphicFramePr>
@@ -4030,7 +4075,7 @@
               <a:graphicData uri="http://schemas.openxmlformats.org/drawingml/2006/picture">
                 <pic:pic xmlns:pic="http://schemas.openxmlformats.org/drawingml/2006/picture">
                   <pic:nvPicPr>
-                    <pic:cNvPr id="1780535428" name="Picture 12" descr="A screenshot of a phone&#10;&#10;AI-generated content may be incorrect."/>
+                    <pic:cNvPr id="1439401797" name="Picture 3" descr="A cell phone with text on it&#10;&#10;AI-generated content may be incorrect."/>
                     <pic:cNvPicPr/>
                   </pic:nvPicPr>
                   <pic:blipFill>
@@ -4048,7 +4093,7 @@
                   <pic:spPr>
                     <a:xfrm>
                       <a:off x="0" y="0"/>
-                      <a:ext cx="5943600" cy="1380490"/>
+                      <a:ext cx="2047956" cy="3675600"/>
                     </a:xfrm>
                     <a:prstGeom prst="rect">
                       <a:avLst/>
@@ -4076,6 +4121,151 @@
           <w:szCs w:val="32"/>
         </w:rPr>
       </w:pPr>
+    </w:p>
+    <w:p>
+      <w:pPr>
+        <w:rPr>
+          <w:sz w:val="32"/>
+          <w:szCs w:val="32"/>
+        </w:rPr>
+      </w:pPr>
+    </w:p>
+    <w:p>
+      <w:pPr>
+        <w:rPr>
+          <w:sz w:val="32"/>
+          <w:szCs w:val="32"/>
+        </w:rPr>
+      </w:pPr>
+    </w:p>
+    <w:p>
+      <w:pPr>
+        <w:rPr>
+          <w:sz w:val="32"/>
+          <w:szCs w:val="32"/>
+        </w:rPr>
+      </w:pPr>
+    </w:p>
+    <w:p>
+      <w:pPr>
+        <w:rPr>
+          <w:sz w:val="32"/>
+          <w:szCs w:val="32"/>
+        </w:rPr>
+      </w:pPr>
+      <w:r>
+        <w:rPr>
+          <w:noProof/>
+          <w:sz w:val="32"/>
+          <w:szCs w:val="32"/>
+          <w14:ligatures w14:val="standardContextual"/>
+        </w:rPr>
+        <w:drawing>
+          <wp:inline distT="0" distB="0" distL="0" distR="0" wp14:anchorId="2CD0333F" wp14:editId="0F6FA26E">
+            <wp:extent cx="5943600" cy="1171575"/>
+            <wp:effectExtent l="0" t="0" r="0" b="0"/>
+            <wp:docPr id="602701042" name="Picture 4" descr="A screenshot of a computer&#10;&#10;AI-generated content may be incorrect."/>
+            <wp:cNvGraphicFramePr>
+              <a:graphicFrameLocks xmlns:a="http://schemas.openxmlformats.org/drawingml/2006/main" noChangeAspect="1"/>
+            </wp:cNvGraphicFramePr>
+            <a:graphic xmlns:a="http://schemas.openxmlformats.org/drawingml/2006/main">
+              <a:graphicData uri="http://schemas.openxmlformats.org/drawingml/2006/picture">
+                <pic:pic xmlns:pic="http://schemas.openxmlformats.org/drawingml/2006/picture">
+                  <pic:nvPicPr>
+                    <pic:cNvPr id="602701042" name="Picture 4" descr="A screenshot of a computer&#10;&#10;AI-generated content may be incorrect."/>
+                    <pic:cNvPicPr/>
+                  </pic:nvPicPr>
+                  <pic:blipFill>
+                    <a:blip r:embed="rId18" cstate="print">
+                      <a:extLst>
+                        <a:ext uri="{28A0092B-C50C-407E-A947-70E740481C1C}">
+                          <a14:useLocalDpi xmlns:a14="http://schemas.microsoft.com/office/drawing/2010/main" val="0"/>
+                        </a:ext>
+                      </a:extLst>
+                    </a:blip>
+                    <a:stretch>
+                      <a:fillRect/>
+                    </a:stretch>
+                  </pic:blipFill>
+                  <pic:spPr>
+                    <a:xfrm>
+                      <a:off x="0" y="0"/>
+                      <a:ext cx="5943600" cy="1171575"/>
+                    </a:xfrm>
+                    <a:prstGeom prst="rect">
+                      <a:avLst/>
+                    </a:prstGeom>
+                  </pic:spPr>
+                </pic:pic>
+              </a:graphicData>
+            </a:graphic>
+          </wp:inline>
+        </w:drawing>
+      </w:r>
+    </w:p>
+    <w:p>
+      <w:pPr>
+        <w:rPr>
+          <w:sz w:val="32"/>
+          <w:szCs w:val="32"/>
+        </w:rPr>
+      </w:pPr>
+    </w:p>
+    <w:p>
+      <w:pPr>
+        <w:rPr>
+          <w:sz w:val="32"/>
+          <w:szCs w:val="32"/>
+        </w:rPr>
+      </w:pPr>
+    </w:p>
+    <w:p>
+      <w:pPr>
+        <w:rPr>
+          <w:sz w:val="32"/>
+          <w:szCs w:val="32"/>
+        </w:rPr>
+      </w:pPr>
+    </w:p>
+    <w:p>
+      <w:pPr>
+        <w:rPr>
+          <w:sz w:val="32"/>
+          <w:szCs w:val="32"/>
+        </w:rPr>
+      </w:pPr>
+    </w:p>
+    <w:p>
+      <w:pPr>
+        <w:rPr>
+          <w:sz w:val="32"/>
+          <w:szCs w:val="32"/>
+        </w:rPr>
+      </w:pPr>
+    </w:p>
+    <w:p>
+      <w:pPr>
+        <w:rPr>
+          <w:sz w:val="32"/>
+          <w:szCs w:val="32"/>
+        </w:rPr>
+      </w:pPr>
+    </w:p>
+    <w:p>
+      <w:pPr>
+        <w:rPr>
+          <w:sz w:val="32"/>
+          <w:szCs w:val="32"/>
+        </w:rPr>
+      </w:pPr>
+    </w:p>
+    <w:p>
+      <w:pPr>
+        <w:rPr>
+          <w:sz w:val="32"/>
+          <w:szCs w:val="32"/>
+        </w:rPr>
+      </w:pPr>
       <w:r>
         <w:rPr>
           <w:sz w:val="32"/>
@@ -4099,7 +4289,7 @@
           <w:szCs w:val="32"/>
         </w:rPr>
       </w:pPr>
-      <w:hyperlink r:id="rId18" w:history="1">
+      <w:hyperlink r:id="rId19" w:history="1">
         <w:r>
           <w:rPr>
             <w:rStyle w:val="Hyperlink"/>
@@ -4125,6 +4315,48 @@
           <w:szCs w:val="32"/>
         </w:rPr>
       </w:pPr>
+      <w:proofErr w:type="spellStart"/>
+      <w:r>
+        <w:rPr>
+          <w:sz w:val="32"/>
+          <w:szCs w:val="32"/>
+        </w:rPr>
+        <w:t>Youtube</w:t>
+      </w:r>
+      <w:proofErr w:type="spellEnd"/>
+      <w:r>
+        <w:rPr>
+          <w:sz w:val="32"/>
+          <w:szCs w:val="32"/>
+        </w:rPr>
+        <w:t xml:space="preserve"> Demo Link-</w:t>
+      </w:r>
+    </w:p>
+    <w:p>
+      <w:pPr>
+        <w:rPr>
+          <w:sz w:val="32"/>
+          <w:szCs w:val="32"/>
+        </w:rPr>
+      </w:pPr>
+    </w:p>
+    <w:p>
+      <w:pPr>
+        <w:rPr>
+          <w:sz w:val="32"/>
+          <w:szCs w:val="32"/>
+        </w:rPr>
+      </w:pPr>
+      <w:hyperlink r:id="rId20" w:history="1">
+        <w:r>
+          <w:rPr>
+            <w:rStyle w:val="Hyperlink"/>
+            <w:sz w:val="32"/>
+            <w:szCs w:val="32"/>
+          </w:rPr>
+          <w:t>https://youtu.be/FrUwjISwmB8</w:t>
+        </w:r>
+      </w:hyperlink>
     </w:p>
     <w:sectPr>
       <w:pgSz w:w="12240" w:h="15840"/>
